--- a/Steganography/Lab1/Кравченко_КБ41_ЛР1.docx
+++ b/Steganography/Lab1/Кравченко_КБ41_ЛР1.docx
@@ -707,79 +707,7 @@
           <w:szCs w:val="28"/>
           <w:lang w:val="uk-UA"/>
         </w:rPr>
-        <w:t xml:space="preserve"> закріпити теоретичні знання за темою «Приховування</w:t>
-      </w:r>
-      <w:r>
-        <w:rPr>
-          <w:rFonts w:ascii="Times New Roman" w:hAnsi="Times New Roman" w:cs="Times New Roman"/>
-          <w:sz w:val="28"/>
-          <w:szCs w:val="28"/>
-          <w:lang w:val="uk-UA"/>
-        </w:rPr>
-        <w:t xml:space="preserve"> </w:t>
-      </w:r>
-      <w:r>
-        <w:rPr>
-          <w:rFonts w:ascii="Times New Roman" w:hAnsi="Times New Roman" w:cs="Times New Roman"/>
-          <w:sz w:val="28"/>
-          <w:szCs w:val="28"/>
-          <w:lang w:val="uk-UA"/>
-        </w:rPr>
-        <w:t>даних у просторовій області нерухомих зображень шляхом модифікації</w:t>
-      </w:r>
-      <w:r>
-        <w:rPr>
-          <w:rFonts w:ascii="Times New Roman" w:hAnsi="Times New Roman" w:cs="Times New Roman"/>
-          <w:sz w:val="28"/>
-          <w:szCs w:val="28"/>
-          <w:lang w:val="uk-UA"/>
-        </w:rPr>
-        <w:t xml:space="preserve"> </w:t>
-      </w:r>
-      <w:r>
-        <w:rPr>
-          <w:rFonts w:ascii="Times New Roman" w:hAnsi="Times New Roman" w:cs="Times New Roman"/>
-          <w:sz w:val="28"/>
-          <w:szCs w:val="28"/>
-          <w:lang w:val="uk-UA"/>
-        </w:rPr>
-        <w:t>найменш значущого біта даних (НЗБ, LSB – Least Significant Bit)», набути</w:t>
-      </w:r>
-      <w:r>
-        <w:rPr>
-          <w:rFonts w:ascii="Times New Roman" w:hAnsi="Times New Roman" w:cs="Times New Roman"/>
-          <w:sz w:val="28"/>
-          <w:szCs w:val="28"/>
-          <w:lang w:val="uk-UA"/>
-        </w:rPr>
-        <w:t xml:space="preserve"> </w:t>
-      </w:r>
-      <w:r>
-        <w:rPr>
-          <w:rFonts w:ascii="Times New Roman" w:hAnsi="Times New Roman" w:cs="Times New Roman"/>
-          <w:sz w:val="28"/>
-          <w:szCs w:val="28"/>
-          <w:lang w:val="uk-UA"/>
-        </w:rPr>
-        <w:t>практичних вмінь та навичок щодо розробки стеганографічних систем,</w:t>
-      </w:r>
-      <w:r>
-        <w:rPr>
-          <w:rFonts w:ascii="Times New Roman" w:hAnsi="Times New Roman" w:cs="Times New Roman"/>
-          <w:sz w:val="28"/>
-          <w:szCs w:val="28"/>
-          <w:lang w:val="uk-UA"/>
-        </w:rPr>
-        <w:t xml:space="preserve"> </w:t>
-      </w:r>
-      <w:r>
-        <w:rPr>
-          <w:rFonts w:ascii="Times New Roman" w:hAnsi="Times New Roman" w:cs="Times New Roman"/>
-          <w:sz w:val="28"/>
-          <w:szCs w:val="28"/>
-          <w:lang w:val="uk-UA"/>
-        </w:rPr>
-        <w:t>дослідити властивості стеганографічних методів, що засновані на низькорівневих властивостях зорової системи людини (ЗСЛ).</w:t>
+        <w:t xml:space="preserve"> закріпити теоретичні знання за темою «Приховування даних у просторовій області нерухомих зображень шляхом модифікації найменш значущого біта даних (НЗБ, LSB – Least Significant Bit)», набути практичних вмінь та навичок щодо розробки стеганографічних систем, дослідити властивості стеганографічних методів, що засновані на низькорівневих властивостях зорової системи людини (ЗСЛ).</w:t>
       </w:r>
     </w:p>
     <w:p>
@@ -858,7 +786,7 @@
                     </pic:cNvPicPr>
                   </pic:nvPicPr>
                   <pic:blipFill>
-                    <a:blip r:embed="rId7" cstate="print">
+                    <a:blip r:embed="rId6" cstate="print">
                       <a:extLst>
                         <a:ext uri="{28A0092B-C50C-407E-A947-70E740481C1C}">
                           <a14:useLocalDpi xmlns:a14="http://schemas.microsoft.com/office/drawing/2010/main" val="0"/>
@@ -920,7 +848,7 @@
                     <pic:cNvPicPr/>
                   </pic:nvPicPr>
                   <pic:blipFill rotWithShape="1">
-                    <a:blip r:embed="rId8"/>
+                    <a:blip r:embed="rId7"/>
                     <a:srcRect l="16419" t="7754" r="27654" b="28620"/>
                     <a:stretch/>
                   </pic:blipFill>
@@ -990,6 +918,7 @@
           <w:rFonts w:ascii="Times New Roman" w:hAnsi="Times New Roman" w:cs="Times New Roman"/>
           <w:sz w:val="28"/>
           <w:szCs w:val="28"/>
+          <w:lang w:val="en-US"/>
         </w:rPr>
       </w:pPr>
       <w:r>
@@ -1005,6 +934,7 @@
           <w:rFonts w:ascii="Times New Roman" w:hAnsi="Times New Roman" w:cs="Times New Roman"/>
           <w:sz w:val="28"/>
           <w:szCs w:val="28"/>
+          <w:lang w:val="en-US"/>
         </w:rPr>
         <w:t>:</w:t>
       </w:r>
@@ -1636,17 +1566,24 @@
           <w:rFonts w:ascii="Courier New" w:hAnsi="Courier New" w:cs="Courier New"/>
           <w:sz w:val="16"/>
           <w:szCs w:val="16"/>
-          <w:lang w:val="en-US"/>
-        </w:rPr>
-      </w:pPr>
-      <w:r>
-        <w:rPr>
-          <w:rFonts w:ascii="Courier New" w:hAnsi="Courier New" w:cs="Courier New"/>
-          <w:sz w:val="16"/>
-          <w:szCs w:val="16"/>
-          <w:lang w:val="en-US"/>
-        </w:rPr>
-        <w:t xml:space="preserve">    }</w:t>
+        </w:rPr>
+      </w:pPr>
+      <w:r>
+        <w:rPr>
+          <w:rFonts w:ascii="Courier New" w:hAnsi="Courier New" w:cs="Courier New"/>
+          <w:sz w:val="16"/>
+          <w:szCs w:val="16"/>
+          <w:lang w:val="en-US"/>
+        </w:rPr>
+        <w:t xml:space="preserve">    </w:t>
+      </w:r>
+      <w:r>
+        <w:rPr>
+          <w:rFonts w:ascii="Courier New" w:hAnsi="Courier New" w:cs="Courier New"/>
+          <w:sz w:val="16"/>
+          <w:szCs w:val="16"/>
+        </w:rPr>
+        <w:t>}</w:t>
       </w:r>
     </w:p>
     <w:p>
@@ -1704,7 +1641,7 @@
                     </pic:cNvPicPr>
                   </pic:nvPicPr>
                   <pic:blipFill>
-                    <a:blip r:embed="rId7" cstate="print">
+                    <a:blip r:embed="rId6" cstate="print">
                       <a:extLst>
                         <a:ext uri="{28A0092B-C50C-407E-A947-70E740481C1C}">
                           <a14:useLocalDpi xmlns:a14="http://schemas.microsoft.com/office/drawing/2010/main" val="0"/>
@@ -1760,7 +1697,7 @@
                     </pic:cNvPicPr>
                   </pic:nvPicPr>
                   <pic:blipFill>
-                    <a:blip r:embed="rId9" cstate="print">
+                    <a:blip r:embed="rId8" cstate="print">
                       <a:extLst>
                         <a:ext uri="{28A0092B-C50C-407E-A947-70E740481C1C}">
                           <a14:useLocalDpi xmlns:a14="http://schemas.microsoft.com/office/drawing/2010/main" val="0"/>
@@ -1824,6 +1761,7 @@
           <w:rFonts w:ascii="Times New Roman" w:hAnsi="Times New Roman" w:cs="Times New Roman"/>
           <w:sz w:val="28"/>
           <w:szCs w:val="28"/>
+          <w:lang w:val="en-US"/>
         </w:rPr>
       </w:pPr>
       <w:r>
@@ -1839,6 +1777,7 @@
           <w:rFonts w:ascii="Times New Roman" w:hAnsi="Times New Roman" w:cs="Times New Roman"/>
           <w:sz w:val="28"/>
           <w:szCs w:val="28"/>
+          <w:lang w:val="en-US"/>
         </w:rPr>
         <w:t>:</w:t>
       </w:r>
@@ -4032,7 +3971,7 @@
           <w:szCs w:val="28"/>
         </w:rPr>
         <w:sectPr>
-          <w:headerReference w:type="default" r:id="rId10"/>
+          <w:headerReference w:type="default" r:id="rId9"/>
           <w:pgSz w:w="11906" w:h="16838" w:code="9"/>
           <w:pgMar w:top="1134" w:right="850" w:bottom="1134" w:left="1701" w:header="720" w:footer="720" w:gutter="0"/>
           <w:cols w:space="720"/>
@@ -4077,7 +4016,7 @@
                     </pic:cNvPicPr>
                   </pic:nvPicPr>
                   <pic:blipFill>
-                    <a:blip r:embed="rId9" cstate="print">
+                    <a:blip r:embed="rId8" cstate="print">
                       <a:extLst>
                         <a:ext uri="{28A0092B-C50C-407E-A947-70E740481C1C}">
                           <a14:useLocalDpi xmlns:a14="http://schemas.microsoft.com/office/drawing/2010/main" val="0"/>
@@ -4165,7 +4104,7 @@
                     </pic:cNvPicPr>
                   </pic:nvPicPr>
                   <pic:blipFill>
-                    <a:blip r:embed="rId11" cstate="print">
+                    <a:blip r:embed="rId10" cstate="print">
                       <a:extLst>
                         <a:ext uri="{28A0092B-C50C-407E-A947-70E740481C1C}">
                           <a14:useLocalDpi xmlns:a14="http://schemas.microsoft.com/office/drawing/2010/main" val="0"/>
@@ -4214,16 +4153,7 @@
           <w:szCs w:val="28"/>
           <w:lang w:val="uk-UA"/>
         </w:rPr>
-        <w:t>Змінено біт №</w:t>
-      </w:r>
-      <w:r>
-        <w:rPr>
-          <w:rFonts w:ascii="Times New Roman" w:hAnsi="Times New Roman" w:cs="Times New Roman"/>
-          <w:sz w:val="28"/>
-          <w:szCs w:val="28"/>
-          <w:lang w:val="uk-UA"/>
-        </w:rPr>
-        <w:t>2</w:t>
+        <w:t>Змінено біт №2</w:t>
       </w:r>
     </w:p>
     <w:p>
@@ -4262,7 +4192,7 @@
                     </pic:cNvPicPr>
                   </pic:nvPicPr>
                   <pic:blipFill>
-                    <a:blip r:embed="rId12" cstate="print">
+                    <a:blip r:embed="rId11" cstate="print">
                       <a:extLst>
                         <a:ext uri="{28A0092B-C50C-407E-A947-70E740481C1C}">
                           <a14:useLocalDpi xmlns:a14="http://schemas.microsoft.com/office/drawing/2010/main" val="0"/>
@@ -4311,16 +4241,7 @@
           <w:szCs w:val="28"/>
           <w:lang w:val="uk-UA"/>
         </w:rPr>
-        <w:t>Змінено біт №</w:t>
-      </w:r>
-      <w:r>
-        <w:rPr>
-          <w:rFonts w:ascii="Times New Roman" w:hAnsi="Times New Roman" w:cs="Times New Roman"/>
-          <w:sz w:val="28"/>
-          <w:szCs w:val="28"/>
-          <w:lang w:val="uk-UA"/>
-        </w:rPr>
-        <w:t>3</w:t>
+        <w:t>Змінено біт №3</w:t>
       </w:r>
     </w:p>
     <w:p>
@@ -4359,7 +4280,7 @@
                     </pic:cNvPicPr>
                   </pic:nvPicPr>
                   <pic:blipFill>
-                    <a:blip r:embed="rId13" cstate="print">
+                    <a:blip r:embed="rId12" cstate="print">
                       <a:extLst>
                         <a:ext uri="{28A0092B-C50C-407E-A947-70E740481C1C}">
                           <a14:useLocalDpi xmlns:a14="http://schemas.microsoft.com/office/drawing/2010/main" val="0"/>
@@ -4408,16 +4329,7 @@
           <w:szCs w:val="28"/>
           <w:lang w:val="uk-UA"/>
         </w:rPr>
-        <w:t>Змінено біт №</w:t>
-      </w:r>
-      <w:r>
-        <w:rPr>
-          <w:rFonts w:ascii="Times New Roman" w:hAnsi="Times New Roman" w:cs="Times New Roman"/>
-          <w:sz w:val="28"/>
-          <w:szCs w:val="28"/>
-          <w:lang w:val="uk-UA"/>
-        </w:rPr>
-        <w:t>4</w:t>
+        <w:t>Змінено біт №4</w:t>
       </w:r>
     </w:p>
     <w:p>
@@ -4457,7 +4369,7 @@
                     </pic:cNvPicPr>
                   </pic:nvPicPr>
                   <pic:blipFill>
-                    <a:blip r:embed="rId14" cstate="print">
+                    <a:blip r:embed="rId13" cstate="print">
                       <a:extLst>
                         <a:ext uri="{28A0092B-C50C-407E-A947-70E740481C1C}">
                           <a14:useLocalDpi xmlns:a14="http://schemas.microsoft.com/office/drawing/2010/main" val="0"/>
@@ -4506,16 +4418,7 @@
           <w:szCs w:val="28"/>
           <w:lang w:val="uk-UA"/>
         </w:rPr>
-        <w:t>Змінено біт №</w:t>
-      </w:r>
-      <w:r>
-        <w:rPr>
-          <w:rFonts w:ascii="Times New Roman" w:hAnsi="Times New Roman" w:cs="Times New Roman"/>
-          <w:sz w:val="28"/>
-          <w:szCs w:val="28"/>
-          <w:lang w:val="uk-UA"/>
-        </w:rPr>
-        <w:t>5</w:t>
+        <w:t>Змінено біт №5</w:t>
       </w:r>
     </w:p>
     <w:p>
@@ -4554,7 +4457,7 @@
                     </pic:cNvPicPr>
                   </pic:nvPicPr>
                   <pic:blipFill>
-                    <a:blip r:embed="rId15" cstate="print">
+                    <a:blip r:embed="rId14" cstate="print">
                       <a:extLst>
                         <a:ext uri="{28A0092B-C50C-407E-A947-70E740481C1C}">
                           <a14:useLocalDpi xmlns:a14="http://schemas.microsoft.com/office/drawing/2010/main" val="0"/>
@@ -4603,16 +4506,7 @@
           <w:szCs w:val="28"/>
           <w:lang w:val="uk-UA"/>
         </w:rPr>
-        <w:t>Змінено біт №</w:t>
-      </w:r>
-      <w:r>
-        <w:rPr>
-          <w:rFonts w:ascii="Times New Roman" w:hAnsi="Times New Roman" w:cs="Times New Roman"/>
-          <w:sz w:val="28"/>
-          <w:szCs w:val="28"/>
-          <w:lang w:val="uk-UA"/>
-        </w:rPr>
-        <w:t>6</w:t>
+        <w:t>Змінено біт №6</w:t>
       </w:r>
     </w:p>
     <w:p>
@@ -4651,7 +4545,7 @@
                     </pic:cNvPicPr>
                   </pic:nvPicPr>
                   <pic:blipFill>
-                    <a:blip r:embed="rId16" cstate="print">
+                    <a:blip r:embed="rId15" cstate="print">
                       <a:extLst>
                         <a:ext uri="{28A0092B-C50C-407E-A947-70E740481C1C}">
                           <a14:useLocalDpi xmlns:a14="http://schemas.microsoft.com/office/drawing/2010/main" val="0"/>
@@ -4700,16 +4594,7 @@
           <w:szCs w:val="28"/>
           <w:lang w:val="uk-UA"/>
         </w:rPr>
-        <w:t>Змінено біт №</w:t>
-      </w:r>
-      <w:r>
-        <w:rPr>
-          <w:rFonts w:ascii="Times New Roman" w:hAnsi="Times New Roman" w:cs="Times New Roman"/>
-          <w:sz w:val="28"/>
-          <w:szCs w:val="28"/>
-          <w:lang w:val="uk-UA"/>
-        </w:rPr>
-        <w:t>7</w:t>
+        <w:t>Змінено біт №7</w:t>
       </w:r>
     </w:p>
     <w:p>
@@ -4748,7 +4633,7 @@
                     </pic:cNvPicPr>
                   </pic:nvPicPr>
                   <pic:blipFill>
-                    <a:blip r:embed="rId17" cstate="print">
+                    <a:blip r:embed="rId16" cstate="print">
                       <a:extLst>
                         <a:ext uri="{28A0092B-C50C-407E-A947-70E740481C1C}">
                           <a14:useLocalDpi xmlns:a14="http://schemas.microsoft.com/office/drawing/2010/main" val="0"/>
@@ -4787,26 +4672,16 @@
           <w:rFonts w:ascii="Times New Roman" w:hAnsi="Times New Roman" w:cs="Times New Roman"/>
           <w:sz w:val="28"/>
           <w:szCs w:val="28"/>
-          <w:lang w:val="en-US"/>
-        </w:rPr>
-      </w:pPr>
-      <w:r>
-        <w:rPr>
-          <w:rFonts w:ascii="Times New Roman" w:hAnsi="Times New Roman" w:cs="Times New Roman"/>
-          <w:sz w:val="28"/>
-          <w:szCs w:val="28"/>
-          <w:lang w:val="uk-UA"/>
-        </w:rPr>
-        <w:t>Змінено біт №</w:t>
-      </w:r>
-      <w:r>
-        <w:rPr>
-          <w:rFonts w:ascii="Times New Roman" w:hAnsi="Times New Roman" w:cs="Times New Roman"/>
-          <w:sz w:val="28"/>
-          <w:szCs w:val="28"/>
-          <w:lang w:val="uk-UA"/>
-        </w:rPr>
-        <w:t>8</w:t>
+        </w:rPr>
+      </w:pPr>
+      <w:r>
+        <w:rPr>
+          <w:rFonts w:ascii="Times New Roman" w:hAnsi="Times New Roman" w:cs="Times New Roman"/>
+          <w:sz w:val="28"/>
+          <w:szCs w:val="28"/>
+          <w:lang w:val="uk-UA"/>
+        </w:rPr>
+        <w:t>Змінено біт №8</w:t>
       </w:r>
     </w:p>
     <w:p>
@@ -4859,6 +4734,7 @@
     <w:p>
       <w:pPr>
         <w:spacing w:after="0"/>
+        <w:ind w:firstLine="720"/>
         <w:jc w:val="both"/>
         <w:rPr>
           <w:rFonts w:ascii="Times New Roman" w:hAnsi="Times New Roman" w:cs="Times New Roman"/>
@@ -5048,10 +4924,6 @@
     </w:sdtContent>
   </w:sdt>
 </w:hdr>
-</file>
-
-<file path=word/numbering.xml><?xml version="1.0" encoding="utf-8"?>
-<w:numbering xmlns:wpc="http://schemas.microsoft.com/office/word/2010/wordprocessingCanvas" xmlns:cx="http://schemas.microsoft.com/office/drawing/2014/chartex" xmlns:cx1="http://schemas.microsoft.com/office/drawing/2015/9/8/chartex" xmlns:cx2="http://schemas.microsoft.com/office/drawing/2015/10/21/chartex" xmlns:cx3="http://schemas.microsoft.com/office/drawing/2016/5/9/chartex" xmlns:cx4="http://schemas.microsoft.com/office/drawing/2016/5/10/chartex" xmlns:cx5="http://schemas.microsoft.com/office/drawing/2016/5/11/chartex" xmlns:cx6="http://schemas.microsoft.com/office/drawing/2016/5/12/chartex" xmlns:cx7="http://schemas.microsoft.com/office/drawing/2016/5/13/chartex" xmlns:cx8="http://schemas.microsoft.com/office/drawing/2016/5/14/chartex" xmlns:mc="http://schemas.openxmlformats.org/markup-compatibility/2006" xmlns:aink="http://schemas.microsoft.com/office/drawing/2016/ink" xmlns:am3d="http://schemas.microsoft.com/office/drawing/2017/model3d" xmlns:o="urn:schemas-microsoft-com:office:office" xmlns:r="http://schemas.openxmlformats.org/officeDocument/2006/relationships" xmlns:m="http://schemas.openxmlformats.org/officeDocument/2006/math" xmlns:v="urn:schemas-microsoft-com:vml" xmlns:wp14="http://schemas.microsoft.com/office/word/2010/wordprocessingDrawing" xmlns:wp="http://schemas.openxmlformats.org/drawingml/2006/wordprocessingDrawing" xmlns:w10="urn:schemas-microsoft-com:office:word" xmlns:w="http://schemas.openxmlformats.org/wordprocessingml/2006/main" xmlns:w14="http://schemas.microsoft.com/office/word/2010/wordml" xmlns:w15="http://schemas.microsoft.com/office/word/2012/wordml" xmlns:w16cex="http://schemas.microsoft.com/office/word/2018/wordml/cex" xmlns:w16cid="http://schemas.microsoft.com/office/word/2016/wordml/cid" xmlns:w16="http://schemas.microsoft.com/office/word/2018/wordml" xmlns:w16se="http://schemas.microsoft.com/office/word/2015/wordml/symex" xmlns:wpg="http://schemas.microsoft.com/office/word/2010/wordprocessingGroup" xmlns:wpi="http://schemas.microsoft.com/office/word/2010/wordprocessingInk" xmlns:wne="http://schemas.microsoft.com/office/word/2006/wordml" xmlns:wps="http://schemas.microsoft.com/office/word/2010/wordprocessingShape" mc:Ignorable="w14 w15 w16se w16cid w16 w16cex wp14"/>
 </file>
 
 <file path=word/styles.xml><?xml version="1.0" encoding="utf-8"?>
